--- a/doc/10_議事録/議事録0605.docx
+++ b/doc/10_議事録/議事録0605.docx
@@ -135,22 +135,16 @@
     <w:p>
       <w:pPr>
         <w:jc w:val="left"/>
-        <w:rPr>
-          <w:rFonts w:hint="eastAsia"/>
-        </w:rPr>
-      </w:pPr>
-    </w:p>
-    <w:p>
-      <w:pPr>
-        <w:jc w:val="left"/>
-      </w:pPr>
-    </w:p>
-    <w:p>
-      <w:pPr>
-        <w:jc w:val="left"/>
-        <w:rPr>
-          <w:rFonts w:hint="eastAsia"/>
-        </w:rPr>
+      </w:pPr>
+    </w:p>
+    <w:p>
+      <w:pPr>
+        <w:jc w:val="left"/>
+      </w:pPr>
+    </w:p>
+    <w:p>
+      <w:pPr>
+        <w:jc w:val="left"/>
       </w:pPr>
     </w:p>
     <w:p>
@@ -183,9 +177,6 @@
     <w:p>
       <w:pPr>
         <w:jc w:val="left"/>
-        <w:rPr>
-          <w:rFonts w:hint="eastAsia"/>
-        </w:rPr>
       </w:pPr>
     </w:p>
     <w:p>
@@ -219,9 +210,6 @@
     <w:p>
       <w:pPr>
         <w:jc w:val="left"/>
-        <w:rPr>
-          <w:rFonts w:hint="eastAsia"/>
-        </w:rPr>
       </w:pPr>
       <w:r>
         <w:rPr>
@@ -233,9 +221,6 @@
     <w:p>
       <w:pPr>
         <w:jc w:val="left"/>
-        <w:rPr>
-          <w:rFonts w:hint="eastAsia"/>
-        </w:rPr>
       </w:pPr>
     </w:p>
     <w:p>
@@ -252,9 +237,6 @@
     <w:p>
       <w:pPr>
         <w:jc w:val="left"/>
-        <w:rPr>
-          <w:rFonts w:hint="eastAsia"/>
-        </w:rPr>
       </w:pPr>
       <w:r>
         <w:rPr>
@@ -266,9 +248,6 @@
     <w:p>
       <w:pPr>
         <w:jc w:val="left"/>
-        <w:rPr>
-          <w:rFonts w:hint="eastAsia"/>
-        </w:rPr>
       </w:pPr>
     </w:p>
     <w:p>
@@ -285,9 +264,6 @@
     <w:p>
       <w:pPr>
         <w:jc w:val="left"/>
-        <w:rPr>
-          <w:rFonts w:hint="eastAsia"/>
-        </w:rPr>
       </w:pPr>
       <w:r>
         <w:rPr>
@@ -299,9 +275,6 @@
     <w:p>
       <w:pPr>
         <w:jc w:val="left"/>
-        <w:rPr>
-          <w:rFonts w:hint="eastAsia"/>
-        </w:rPr>
       </w:pPr>
     </w:p>
     <w:p>
@@ -319,9 +292,6 @@
       <w:pPr>
         <w:widowControl/>
         <w:jc w:val="left"/>
-        <w:rPr>
-          <w:rFonts w:hint="eastAsia"/>
-        </w:rPr>
       </w:pPr>
       <w:r>
         <w:br w:type="page"/>
@@ -385,9 +355,6 @@
     <w:p>
       <w:pPr>
         <w:jc w:val="left"/>
-        <w:rPr>
-          <w:rFonts w:hint="eastAsia"/>
-        </w:rPr>
       </w:pPr>
       <w:r>
         <w:rPr>
@@ -405,9 +372,6 @@
     <w:p>
       <w:pPr>
         <w:jc w:val="left"/>
-        <w:rPr>
-          <w:rFonts w:hint="eastAsia"/>
-        </w:rPr>
       </w:pPr>
       <w:r>
         <w:rPr>
@@ -424,9 +388,6 @@
     <w:p>
       <w:pPr>
         <w:jc w:val="left"/>
-        <w:rPr>
-          <w:rFonts w:hint="eastAsia"/>
-        </w:rPr>
       </w:pPr>
       <w:r>
         <w:rPr>
@@ -480,19 +441,7 @@
         <w:rPr>
           <w:rFonts w:hint="eastAsia"/>
         </w:rPr>
-        <w:t>人数：４人（全員</w:t>
-      </w:r>
-      <w:r>
-        <w:rPr>
-          <w:rFonts w:hint="eastAsia"/>
-        </w:rPr>
-        <w:t>女</w:t>
-      </w:r>
-      <w:r>
-        <w:rPr>
-          <w:rFonts w:hint="eastAsia"/>
-        </w:rPr>
-        <w:t>）</w:t>
+        <w:t>人数：４人（全員女）</w:t>
       </w:r>
     </w:p>
     <w:p>
@@ -503,9 +452,6 @@
           <w:numId w:val="1"/>
         </w:numPr>
         <w:jc w:val="left"/>
-        <w:rPr>
-          <w:rFonts w:hint="eastAsia"/>
-        </w:rPr>
       </w:pPr>
       <w:r>
         <w:rPr>
@@ -517,9 +463,6 @@
     <w:p>
       <w:pPr>
         <w:jc w:val="left"/>
-        <w:rPr>
-          <w:rFonts w:hint="eastAsia"/>
-        </w:rPr>
       </w:pPr>
     </w:p>
     <w:p>
@@ -551,9 +494,6 @@
     <w:p>
       <w:pPr>
         <w:jc w:val="left"/>
-        <w:rPr>
-          <w:rFonts w:hint="eastAsia"/>
-        </w:rPr>
       </w:pPr>
       <w:r>
         <w:rPr>
@@ -640,9 +580,6 @@
     <w:p>
       <w:pPr>
         <w:jc w:val="left"/>
-        <w:rPr>
-          <w:rFonts w:hint="eastAsia"/>
-        </w:rPr>
       </w:pPr>
       <w:r>
         <w:rPr>
@@ -697,9 +634,6 @@
     <w:p>
       <w:pPr>
         <w:jc w:val="left"/>
-        <w:rPr>
-          <w:rFonts w:hint="eastAsia"/>
-        </w:rPr>
       </w:pPr>
       <w:r>
         <w:rPr>
@@ -714,9 +648,6 @@
     <w:p>
       <w:pPr>
         <w:jc w:val="left"/>
-        <w:rPr>
-          <w:rFonts w:hint="eastAsia"/>
-        </w:rPr>
       </w:pPr>
     </w:p>
     <w:p>
@@ -767,9 +698,6 @@
     <w:p>
       <w:pPr>
         <w:jc w:val="left"/>
-        <w:rPr>
-          <w:rFonts w:hint="eastAsia"/>
-        </w:rPr>
       </w:pPr>
       <w:r>
         <w:rPr>
@@ -954,11 +882,31 @@
       <w:pPr>
         <w:jc w:val="left"/>
         <w:rPr>
+          <w:rFonts w:ascii="Arial" w:hAnsi="Arial" w:cs="Arial"/>
+          <w:color w:val="1D1C1D"/>
+          <w:szCs w:val="21"/>
+          <w:shd w:val="clear" w:color="auto" w:fill="F8F8F8"/>
+        </w:rPr>
+      </w:pPr>
+      <w:r>
+        <w:rPr>
           <w:rFonts w:ascii="Arial" w:hAnsi="Arial" w:cs="Arial" w:hint="eastAsia"/>
           <w:color w:val="1D1C1D"/>
           <w:szCs w:val="21"/>
           <w:shd w:val="clear" w:color="auto" w:fill="F8F8F8"/>
         </w:rPr>
+        <w:t>→家の名前、</w:t>
+      </w:r>
+    </w:p>
+    <w:p>
+      <w:pPr>
+        <w:jc w:val="left"/>
+        <w:rPr>
+          <w:rFonts w:ascii="Arial" w:hAnsi="Arial" w:cs="Arial"/>
+          <w:color w:val="1D1C1D"/>
+          <w:szCs w:val="21"/>
+          <w:shd w:val="clear" w:color="auto" w:fill="F8F8F8"/>
+        </w:rPr>
       </w:pPr>
       <w:r>
         <w:rPr>
@@ -967,7 +915,7 @@
           <w:szCs w:val="21"/>
           <w:shd w:val="clear" w:color="auto" w:fill="F8F8F8"/>
         </w:rPr>
-        <w:t>→家の名前、</w:t>
+        <w:t>・</w:t>
       </w:r>
     </w:p>
     <w:p>
@@ -980,6 +928,17 @@
           <w:shd w:val="clear" w:color="auto" w:fill="F8F8F8"/>
         </w:rPr>
       </w:pPr>
+    </w:p>
+    <w:p>
+      <w:pPr>
+        <w:jc w:val="left"/>
+        <w:rPr>
+          <w:rFonts w:ascii="Arial" w:hAnsi="Arial" w:cs="Arial"/>
+          <w:color w:val="1D1C1D"/>
+          <w:szCs w:val="21"/>
+          <w:shd w:val="clear" w:color="auto" w:fill="F8F8F8"/>
+        </w:rPr>
+      </w:pPr>
       <w:r>
         <w:rPr>
           <w:rFonts w:ascii="Arial" w:hAnsi="Arial" w:cs="Arial" w:hint="eastAsia"/>
@@ -987,37 +946,6 @@
           <w:szCs w:val="21"/>
           <w:shd w:val="clear" w:color="auto" w:fill="F8F8F8"/>
         </w:rPr>
-        <w:t>・</w:t>
-      </w:r>
-    </w:p>
-    <w:p>
-      <w:pPr>
-        <w:jc w:val="left"/>
-        <w:rPr>
-          <w:rFonts w:ascii="Arial" w:hAnsi="Arial" w:cs="Arial"/>
-          <w:color w:val="1D1C1D"/>
-          <w:szCs w:val="21"/>
-          <w:shd w:val="clear" w:color="auto" w:fill="F8F8F8"/>
-        </w:rPr>
-      </w:pPr>
-    </w:p>
-    <w:p>
-      <w:pPr>
-        <w:jc w:val="left"/>
-        <w:rPr>
-          <w:rFonts w:ascii="Arial" w:hAnsi="Arial" w:cs="Arial"/>
-          <w:color w:val="1D1C1D"/>
-          <w:szCs w:val="21"/>
-          <w:shd w:val="clear" w:color="auto" w:fill="F8F8F8"/>
-        </w:rPr>
-      </w:pPr>
-      <w:r>
-        <w:rPr>
-          <w:rFonts w:ascii="Arial" w:hAnsi="Arial" w:cs="Arial" w:hint="eastAsia"/>
-          <w:color w:val="1D1C1D"/>
-          <w:szCs w:val="21"/>
-          <w:shd w:val="clear" w:color="auto" w:fill="F8F8F8"/>
-        </w:rPr>
         <w:t>＜ネット調査＞</w:t>
       </w:r>
     </w:p>
@@ -1025,7 +953,6 @@
       <w:pPr>
         <w:jc w:val="left"/>
         <w:rPr>
-          <w:rFonts w:hint="eastAsia"/>
           <w:b/>
           <w:bCs/>
         </w:rPr>
@@ -1034,6 +961,7 @@
         <w:rPr>
           <w:b/>
           <w:bCs/>
+          <w:noProof/>
         </w:rPr>
         <w:drawing>
           <wp:inline distT="0" distB="0" distL="0" distR="0" wp14:anchorId="0E0C02CB" wp14:editId="7669C7BB">
@@ -1138,9 +1066,6 @@
     <w:p>
       <w:pPr>
         <w:jc w:val="left"/>
-        <w:rPr>
-          <w:rFonts w:hint="eastAsia"/>
-        </w:rPr>
       </w:pPr>
       <w:r>
         <w:rPr>
@@ -1152,9 +1077,6 @@
     <w:p>
       <w:pPr>
         <w:jc w:val="left"/>
-        <w:rPr>
-          <w:rFonts w:hint="eastAsia"/>
-        </w:rPr>
       </w:pPr>
       <w:r>
         <w:rPr>
@@ -1200,9 +1122,6 @@
     <w:p>
       <w:pPr>
         <w:jc w:val="left"/>
-        <w:rPr>
-          <w:rFonts w:hint="eastAsia"/>
-        </w:rPr>
       </w:pPr>
       <w:r>
         <w:rPr>
@@ -1237,15 +1156,32 @@
     <w:p>
       <w:pPr>
         <w:jc w:val="left"/>
-        <w:rPr>
-          <w:rFonts w:hint="eastAsia"/>
-        </w:rPr>
-      </w:pPr>
+      </w:pPr>
+      <w:r>
+        <w:rPr>
+          <w:rFonts w:hint="eastAsia"/>
+        </w:rPr>
+        <w:t>※</w:t>
+      </w:r>
       <w:r>
         <w:rPr>
           <w:rFonts w:hint="eastAsia"/>
         </w:rPr>
         <w:t>・家事のフィードバック</w:t>
+      </w:r>
+    </w:p>
+    <w:p>
+      <w:pPr>
+        <w:jc w:val="left"/>
+        <w:rPr>
+          <w:rFonts w:hint="eastAsia"/>
+        </w:rPr>
+      </w:pPr>
+      <w:r>
+        <w:rPr>
+          <w:rFonts w:hint="eastAsia"/>
+        </w:rPr>
+        <w:t>➡　全体のやることリストに表示される</w:t>
       </w:r>
     </w:p>
     <w:p>
@@ -1273,9 +1209,6 @@
     <w:p>
       <w:pPr>
         <w:jc w:val="left"/>
-        <w:rPr>
-          <w:rFonts w:hint="eastAsia"/>
-        </w:rPr>
       </w:pPr>
       <w:r>
         <w:rPr>
@@ -1332,13 +1265,7 @@
         <w:rPr>
           <w:rFonts w:hint="eastAsia"/>
         </w:rPr>
-        <w:t>。</w:t>
-      </w:r>
-      <w:r>
-        <w:rPr>
-          <w:rFonts w:hint="eastAsia"/>
-        </w:rPr>
-        <w:t>円グラフ、先月との増減</w:t>
+        <w:t>。円グラフ、先月との増減</w:t>
       </w:r>
     </w:p>
     <w:p>
@@ -1355,9 +1282,6 @@
     <w:p>
       <w:pPr>
         <w:jc w:val="left"/>
-        <w:rPr>
-          <w:rFonts w:hint="eastAsia"/>
-        </w:rPr>
       </w:pPr>
       <w:r>
         <w:rPr>
@@ -1380,9 +1304,6 @@
     <w:p>
       <w:pPr>
         <w:jc w:val="left"/>
-        <w:rPr>
-          <w:rFonts w:hint="eastAsia"/>
-        </w:rPr>
       </w:pPr>
     </w:p>
     <w:p>
@@ -1416,9 +1337,6 @@
     <w:p>
       <w:pPr>
         <w:jc w:val="left"/>
-        <w:rPr>
-          <w:rFonts w:hint="eastAsia"/>
-        </w:rPr>
       </w:pPr>
       <w:r>
         <w:rPr>
@@ -1447,9 +1365,6 @@
     <w:p>
       <w:pPr>
         <w:jc w:val="left"/>
-        <w:rPr>
-          <w:rFonts w:hint="eastAsia"/>
-        </w:rPr>
       </w:pPr>
       <w:r>
         <w:rPr>
@@ -1467,6 +1382,20 @@
     <w:p>
       <w:pPr>
         <w:jc w:val="left"/>
+        <w:rPr>
+          <w:rFonts w:hint="eastAsia"/>
+        </w:rPr>
+      </w:pPr>
+      <w:r>
+        <w:rPr>
+          <w:rFonts w:hint="eastAsia"/>
+        </w:rPr>
+        <w:t>➡　別ページに飛ぶ。消耗品のチェックまでしないと完了できない。</w:t>
+      </w:r>
+    </w:p>
+    <w:p>
+      <w:pPr>
+        <w:jc w:val="left"/>
       </w:pPr>
       <w:r>
         <w:rPr>
@@ -1495,9 +1424,6 @@
     <w:p>
       <w:pPr>
         <w:jc w:val="left"/>
-        <w:rPr>
-          <w:rFonts w:hint="eastAsia"/>
-        </w:rPr>
       </w:pPr>
       <w:r>
         <w:rPr>
@@ -1509,9 +1435,6 @@
     <w:p>
       <w:pPr>
         <w:jc w:val="left"/>
-        <w:rPr>
-          <w:rFonts w:hint="eastAsia"/>
-        </w:rPr>
       </w:pPr>
     </w:p>
     <w:p>
@@ -1579,11 +1502,9 @@
       <w:pPr>
         <w:widowControl/>
         <w:jc w:val="left"/>
-        <w:rPr>
-          <w:rFonts w:hint="eastAsia"/>
-        </w:rPr>
-      </w:pPr>
-      <w:r>
+      </w:pPr>
+      <w:r>
+        <w:lastRenderedPageBreak/>
         <w:br w:type="page"/>
       </w:r>
     </w:p>
@@ -1614,9 +1535,6 @@
     <w:p>
       <w:pPr>
         <w:jc w:val="left"/>
-        <w:rPr>
-          <w:rFonts w:hint="eastAsia"/>
-        </w:rPr>
       </w:pPr>
       <w:r>
         <w:rPr>
@@ -1628,9 +1546,6 @@
     <w:p>
       <w:pPr>
         <w:jc w:val="left"/>
-        <w:rPr>
-          <w:rFonts w:hint="eastAsia"/>
-        </w:rPr>
       </w:pPr>
     </w:p>
     <w:p>
@@ -1647,9 +1562,6 @@
     <w:p>
       <w:pPr>
         <w:jc w:val="left"/>
-        <w:rPr>
-          <w:rFonts w:hint="eastAsia"/>
-        </w:rPr>
       </w:pPr>
       <w:r>
         <w:rPr>
